--- a/Docs/Version 3/UseCase.docx
+++ b/Docs/Version 3/UseCase.docx
@@ -750,7 +750,6 @@
       <w:pPr>
         <w:bidi/>
         <w:rPr>
-          <w:rFonts w:hint="cs"/>
           <w:rtl/>
           <w:lang w:bidi="fa-IR"/>
         </w:rPr>
@@ -804,7 +803,6 @@
         </w:numPr>
         <w:bidi/>
         <w:rPr>
-          <w:rFonts w:hint="cs"/>
           <w:lang w:bidi="fa-IR"/>
         </w:rPr>
       </w:pPr>
@@ -826,7 +824,6 @@
         </w:numPr>
         <w:bidi/>
         <w:rPr>
-          <w:rFonts w:hint="cs"/>
           <w:lang w:bidi="fa-IR"/>
         </w:rPr>
       </w:pPr>
@@ -848,7 +845,6 @@
         </w:numPr>
         <w:bidi/>
         <w:rPr>
-          <w:rFonts w:hint="cs"/>
           <w:lang w:bidi="fa-IR"/>
         </w:rPr>
       </w:pPr>
@@ -870,7 +866,6 @@
         </w:numPr>
         <w:bidi/>
         <w:rPr>
-          <w:rFonts w:hint="cs"/>
           <w:lang w:bidi="fa-IR"/>
         </w:rPr>
       </w:pPr>
@@ -892,7 +887,6 @@
         </w:numPr>
         <w:bidi/>
         <w:rPr>
-          <w:rFonts w:hint="cs"/>
           <w:color w:val="FF0000"/>
           <w:lang w:bidi="fa-IR"/>
         </w:rPr>
@@ -916,7 +910,6 @@
         </w:numPr>
         <w:bidi/>
         <w:rPr>
-          <w:rFonts w:hint="cs"/>
           <w:color w:val="FF0000"/>
           <w:lang w:bidi="fa-IR"/>
         </w:rPr>
@@ -935,7 +928,6 @@
       <w:pPr>
         <w:bidi/>
         <w:rPr>
-          <w:rFonts w:hint="cs"/>
           <w:rtl/>
           <w:lang w:bidi="fa-IR"/>
         </w:rPr>
@@ -989,17 +981,16 @@
         </w:numPr>
         <w:bidi/>
         <w:rPr>
-          <w:rFonts w:hint="cs"/>
-          <w:lang w:bidi="fa-IR"/>
-        </w:rPr>
-      </w:pPr>
-      <w:r>
-        <w:rPr>
-          <w:rFonts w:hint="cs"/>
-          <w:rtl/>
-          <w:lang w:bidi="fa-IR"/>
-        </w:rPr>
-        <w:t>نمايش ليست خوانده ها</w:t>
+          <w:lang w:bidi="fa-IR"/>
+        </w:rPr>
+      </w:pPr>
+      <w:r>
+        <w:rPr>
+          <w:rFonts w:hint="cs"/>
+          <w:rtl/>
+          <w:lang w:bidi="fa-IR"/>
+        </w:rPr>
+        <w:t>خواندن وجود دارد ؟</w:t>
       </w:r>
     </w:p>
     <w:p>
@@ -1011,32 +1002,24 @@
         </w:numPr>
         <w:bidi/>
         <w:rPr>
-          <w:rFonts w:hint="cs"/>
-          <w:lang w:bidi="fa-IR"/>
-        </w:rPr>
-      </w:pPr>
-      <w:r>
-        <w:rPr>
-          <w:rFonts w:hint="cs"/>
-          <w:rtl/>
-          <w:lang w:bidi="fa-IR"/>
-        </w:rPr>
-        <w:t xml:space="preserve">نام كتاب </w:t>
-      </w:r>
-      <w:r>
-        <w:rPr>
-          <w:rtl/>
-          <w:lang w:bidi="fa-IR"/>
-        </w:rPr>
-        <w:t>–</w:t>
-      </w:r>
-      <w:r>
-        <w:rPr>
-          <w:rFonts w:hint="cs"/>
-          <w:rtl/>
-          <w:lang w:bidi="fa-IR"/>
-        </w:rPr>
-        <w:t xml:space="preserve"> تعداد صفحه</w:t>
+          <w:lang w:bidi="fa-IR"/>
+        </w:rPr>
+      </w:pPr>
+      <w:r>
+        <w:rPr>
+          <w:rFonts w:hint="cs"/>
+          <w:rtl/>
+          <w:lang w:bidi="fa-IR"/>
+        </w:rPr>
+        <w:t xml:space="preserve">بله - </w:t>
+      </w:r>
+      <w:r>
+        <w:rPr>
+          <w:rFonts w:hint="cs"/>
+          <w:rtl/>
+          <w:lang w:bidi="fa-IR"/>
+        </w:rPr>
+        <w:t>نمايش ليست خوانده ها</w:t>
       </w:r>
     </w:p>
     <w:p>
@@ -1058,14 +1041,29 @@
           <w:rtl/>
           <w:lang w:bidi="fa-IR"/>
         </w:rPr>
-        <w:t>زمان خواندن</w:t>
-      </w:r>
-    </w:p>
-    <w:p>
-      <w:pPr>
-        <w:pStyle w:val="ListParagraph"/>
-        <w:numPr>
-          <w:ilvl w:val="1"/>
+        <w:t xml:space="preserve">نه </w:t>
+      </w:r>
+      <w:r>
+        <w:rPr>
+          <w:rtl/>
+          <w:lang w:bidi="fa-IR"/>
+        </w:rPr>
+        <w:t>–</w:t>
+      </w:r>
+      <w:r>
+        <w:rPr>
+          <w:rFonts w:hint="cs"/>
+          <w:rtl/>
+          <w:lang w:bidi="fa-IR"/>
+        </w:rPr>
+        <w:t xml:space="preserve"> نمايش لطفا خواندن را ثبت كنيد </w:t>
+      </w:r>
+    </w:p>
+    <w:p>
+      <w:pPr>
+        <w:pStyle w:val="ListParagraph"/>
+        <w:numPr>
+          <w:ilvl w:val="0"/>
           <w:numId w:val="6"/>
         </w:numPr>
         <w:bidi/>
@@ -1080,19 +1078,284 @@
           <w:rtl/>
           <w:lang w:bidi="fa-IR"/>
         </w:rPr>
-        <w:t>حذف خواندن</w:t>
-      </w:r>
-    </w:p>
-    <w:p>
-      <w:pPr>
-        <w:bidi/>
-        <w:rPr>
-          <w:rtl/>
-          <w:lang w:bidi="fa-IR"/>
-        </w:rPr>
-      </w:pPr>
+        <w:t>رفتن به صفحه تعريف خواندن جديد</w:t>
+      </w:r>
+    </w:p>
+    <w:p>
+      <w:pPr>
+        <w:pStyle w:val="ListParagraph"/>
+        <w:numPr>
+          <w:ilvl w:val="0"/>
+          <w:numId w:val="6"/>
+        </w:numPr>
+        <w:bidi/>
+        <w:rPr>
+          <w:rFonts w:hint="cs"/>
+          <w:lang w:bidi="fa-IR"/>
+        </w:rPr>
+      </w:pPr>
+      <w:r>
+        <w:rPr>
+          <w:rFonts w:hint="cs"/>
+          <w:rtl/>
+          <w:lang w:bidi="fa-IR"/>
+        </w:rPr>
+        <w:t>امكان انتخاب كتاب و تعداد صفحه و تاريخ خواندن</w:t>
+      </w:r>
+    </w:p>
+    <w:p>
+      <w:pPr>
+        <w:pStyle w:val="ListParagraph"/>
+        <w:numPr>
+          <w:ilvl w:val="0"/>
+          <w:numId w:val="6"/>
+        </w:numPr>
+        <w:bidi/>
+        <w:rPr>
+          <w:rFonts w:hint="cs"/>
+          <w:lang w:bidi="fa-IR"/>
+        </w:rPr>
+      </w:pPr>
+      <w:r>
+        <w:rPr>
+          <w:rFonts w:hint="cs"/>
+          <w:rtl/>
+          <w:lang w:bidi="fa-IR"/>
+        </w:rPr>
+        <w:t>امكان ثبت خواندن</w:t>
+      </w:r>
+    </w:p>
+    <w:p>
+      <w:pPr>
+        <w:pStyle w:val="ListParagraph"/>
+        <w:numPr>
+          <w:ilvl w:val="0"/>
+          <w:numId w:val="6"/>
+        </w:numPr>
+        <w:bidi/>
+        <w:rPr>
+          <w:rFonts w:hint="cs"/>
+          <w:lang w:bidi="fa-IR"/>
+        </w:rPr>
+      </w:pPr>
+      <w:r>
+        <w:rPr>
+          <w:rFonts w:hint="cs"/>
+          <w:rtl/>
+          <w:lang w:bidi="fa-IR"/>
+        </w:rPr>
+        <w:t>امكان حذف خواندن هاي قديمي</w:t>
+      </w:r>
+    </w:p>
+    <w:p>
+      <w:pPr>
+        <w:pStyle w:val="ListParagraph"/>
+        <w:numPr>
+          <w:ilvl w:val="0"/>
+          <w:numId w:val="6"/>
+        </w:numPr>
+        <w:bidi/>
+        <w:rPr>
+          <w:rFonts w:hint="cs"/>
+          <w:lang w:bidi="fa-IR"/>
+        </w:rPr>
+      </w:pPr>
+      <w:r>
+        <w:rPr>
+          <w:rFonts w:hint="cs"/>
+          <w:rtl/>
+          <w:lang w:bidi="fa-IR"/>
+        </w:rPr>
+        <w:t>اتمام كار و رفتن به صفحه اصلي</w:t>
+      </w:r>
+    </w:p>
+    <w:p>
+      <w:pPr>
+        <w:bidi/>
+        <w:rPr>
+          <w:rFonts w:hint="cs"/>
+          <w:rtl/>
+          <w:lang w:bidi="fa-IR"/>
+        </w:rPr>
+      </w:pPr>
+      <w:r>
+        <w:rPr>
+          <w:rFonts w:hint="cs"/>
+          <w:rtl/>
+          <w:lang w:bidi="fa-IR"/>
+        </w:rPr>
+        <w:lastRenderedPageBreak/>
+        <w:t>صفحه عملكرد -  :</w:t>
+      </w:r>
+    </w:p>
+    <w:p>
+      <w:pPr>
+        <w:pStyle w:val="ListParagraph"/>
+        <w:numPr>
+          <w:ilvl w:val="0"/>
+          <w:numId w:val="7"/>
+        </w:numPr>
+        <w:bidi/>
+        <w:rPr>
+          <w:rFonts w:hint="cs"/>
+          <w:lang w:bidi="fa-IR"/>
+        </w:rPr>
+      </w:pPr>
+      <w:r>
+        <w:rPr>
+          <w:rFonts w:hint="cs"/>
+          <w:rtl/>
+          <w:lang w:bidi="fa-IR"/>
+        </w:rPr>
+        <w:t>نمايش درصد عملكرد كل ترم</w:t>
+      </w:r>
+    </w:p>
+    <w:p>
+      <w:pPr>
+        <w:pStyle w:val="ListParagraph"/>
+        <w:numPr>
+          <w:ilvl w:val="0"/>
+          <w:numId w:val="7"/>
+        </w:numPr>
+        <w:bidi/>
+        <w:rPr>
+          <w:rFonts w:hint="cs"/>
+          <w:lang w:bidi="fa-IR"/>
+        </w:rPr>
+      </w:pPr>
+      <w:r>
+        <w:rPr>
+          <w:rFonts w:hint="cs"/>
+          <w:rtl/>
+          <w:lang w:bidi="fa-IR"/>
+        </w:rPr>
+        <w:t>نمايش تعداد صفحه اي كه امروز بايد بخواند تا 100 درصد شود</w:t>
+      </w:r>
+    </w:p>
+    <w:p>
+      <w:pPr>
+        <w:pStyle w:val="ListParagraph"/>
+        <w:numPr>
+          <w:ilvl w:val="0"/>
+          <w:numId w:val="7"/>
+        </w:numPr>
+        <w:bidi/>
+        <w:rPr>
+          <w:rFonts w:hint="cs"/>
+          <w:lang w:bidi="fa-IR"/>
+        </w:rPr>
+      </w:pPr>
+      <w:r>
+        <w:rPr>
+          <w:rFonts w:hint="cs"/>
+          <w:rtl/>
+          <w:lang w:bidi="fa-IR"/>
+        </w:rPr>
+        <w:t>نمايش متوسط تعداد صفحه اي كه از اين به بعد بايد روزانه خوانده شود</w:t>
+      </w:r>
+    </w:p>
+    <w:p>
+      <w:pPr>
+        <w:pStyle w:val="ListParagraph"/>
+        <w:numPr>
+          <w:ilvl w:val="0"/>
+          <w:numId w:val="7"/>
+        </w:numPr>
+        <w:bidi/>
+        <w:rPr>
+          <w:rFonts w:hint="cs"/>
+          <w:lang w:bidi="fa-IR"/>
+        </w:rPr>
+      </w:pPr>
+      <w:r>
+        <w:rPr>
+          <w:rFonts w:hint="cs"/>
+          <w:rtl/>
+          <w:lang w:bidi="fa-IR"/>
+        </w:rPr>
+        <w:t>نمايش زمان سپري شده و مانده ترم</w:t>
+      </w:r>
       <w:bookmarkStart w:id="0" w:name="_GoBack"/>
       <w:bookmarkEnd w:id="0"/>
+    </w:p>
+    <w:p>
+      <w:pPr>
+        <w:pStyle w:val="ListParagraph"/>
+        <w:numPr>
+          <w:ilvl w:val="0"/>
+          <w:numId w:val="7"/>
+        </w:numPr>
+        <w:bidi/>
+        <w:rPr>
+          <w:rFonts w:hint="cs"/>
+          <w:lang w:bidi="fa-IR"/>
+        </w:rPr>
+      </w:pPr>
+      <w:r>
+        <w:rPr>
+          <w:rFonts w:hint="cs"/>
+          <w:rtl/>
+          <w:lang w:bidi="fa-IR"/>
+        </w:rPr>
+        <w:t>نمايش تعداد صفحه خواندن پيشنهادي كتاب براساس نحوه خواندن و 100 درصد شدن و عقب افتادگي هر كدام</w:t>
+      </w:r>
+    </w:p>
+    <w:p>
+      <w:pPr>
+        <w:pStyle w:val="ListParagraph"/>
+        <w:numPr>
+          <w:ilvl w:val="0"/>
+          <w:numId w:val="7"/>
+        </w:numPr>
+        <w:bidi/>
+        <w:rPr>
+          <w:rFonts w:hint="cs"/>
+          <w:color w:val="FF0000"/>
+          <w:lang w:bidi="fa-IR"/>
+        </w:rPr>
+      </w:pPr>
+      <w:r>
+        <w:rPr>
+          <w:rFonts w:hint="cs"/>
+          <w:color w:val="FF0000"/>
+          <w:rtl/>
+          <w:lang w:bidi="fa-IR"/>
+        </w:rPr>
+        <w:t>نمايش پيشنهاد فوق برنامه براي كتابي كه خيلي عقب هست</w:t>
+      </w:r>
+    </w:p>
+    <w:p>
+      <w:pPr>
+        <w:pStyle w:val="ListParagraph"/>
+        <w:numPr>
+          <w:ilvl w:val="0"/>
+          <w:numId w:val="7"/>
+        </w:numPr>
+        <w:bidi/>
+        <w:rPr>
+          <w:color w:val="FF0000"/>
+          <w:rtl/>
+          <w:lang w:bidi="fa-IR"/>
+        </w:rPr>
+      </w:pPr>
+      <w:r>
+        <w:rPr>
+          <w:rFonts w:hint="cs"/>
+          <w:color w:val="FF0000"/>
+          <w:rtl/>
+          <w:lang w:bidi="fa-IR"/>
+        </w:rPr>
+        <w:t xml:space="preserve">نمايش تعداد صفحه خواندن پيشنهادي كتاب براساس نحوه خواندن و </w:t>
+      </w:r>
+      <w:r>
+        <w:rPr>
+          <w:rFonts w:hint="cs"/>
+          <w:color w:val="FF0000"/>
+          <w:rtl/>
+          <w:lang w:bidi="fa-IR"/>
+        </w:rPr>
+        <w:t xml:space="preserve">برنامه ريزي </w:t>
+      </w:r>
     </w:p>
     <w:sectPr>
       <w:pgSz w:w="12240" w:h="15840"/>
@@ -1221,7 +1484,7 @@
         <w:ind w:left="1440" w:hanging="360"/>
       </w:pPr>
     </w:lvl>
-    <w:lvl w:ilvl="2" w:tplc="0409001B" w:tentative="1">
+    <w:lvl w:ilvl="2" w:tplc="0409001B">
       <w:start w:val="1"/>
       <w:numFmt w:val="lowerRoman"/>
       <w:lvlText w:val="%3."/>
@@ -1286,6 +1549,95 @@
     </w:lvl>
   </w:abstractNum>
   <w:abstractNum w:abstractNumId="2">
+    <w:nsid w:val="217E0C10"/>
+    <w:multiLevelType w:val="hybridMultilevel"/>
+    <w:tmpl w:val="5D26F854"/>
+    <w:lvl w:ilvl="0" w:tplc="0409000F">
+      <w:start w:val="1"/>
+      <w:numFmt w:val="decimal"/>
+      <w:lvlText w:val="%1."/>
+      <w:lvlJc w:val="left"/>
+      <w:pPr>
+        <w:ind w:left="720" w:hanging="360"/>
+      </w:pPr>
+      <w:rPr>
+        <w:rFonts w:hint="default"/>
+      </w:rPr>
+    </w:lvl>
+    <w:lvl w:ilvl="1" w:tplc="04090019" w:tentative="1">
+      <w:start w:val="1"/>
+      <w:numFmt w:val="lowerLetter"/>
+      <w:lvlText w:val="%2."/>
+      <w:lvlJc w:val="left"/>
+      <w:pPr>
+        <w:ind w:left="1440" w:hanging="360"/>
+      </w:pPr>
+    </w:lvl>
+    <w:lvl w:ilvl="2" w:tplc="0409001B" w:tentative="1">
+      <w:start w:val="1"/>
+      <w:numFmt w:val="lowerRoman"/>
+      <w:lvlText w:val="%3."/>
+      <w:lvlJc w:val="right"/>
+      <w:pPr>
+        <w:ind w:left="2160" w:hanging="180"/>
+      </w:pPr>
+    </w:lvl>
+    <w:lvl w:ilvl="3" w:tplc="0409000F" w:tentative="1">
+      <w:start w:val="1"/>
+      <w:numFmt w:val="decimal"/>
+      <w:lvlText w:val="%4."/>
+      <w:lvlJc w:val="left"/>
+      <w:pPr>
+        <w:ind w:left="2880" w:hanging="360"/>
+      </w:pPr>
+    </w:lvl>
+    <w:lvl w:ilvl="4" w:tplc="04090019" w:tentative="1">
+      <w:start w:val="1"/>
+      <w:numFmt w:val="lowerLetter"/>
+      <w:lvlText w:val="%5."/>
+      <w:lvlJc w:val="left"/>
+      <w:pPr>
+        <w:ind w:left="3600" w:hanging="360"/>
+      </w:pPr>
+    </w:lvl>
+    <w:lvl w:ilvl="5" w:tplc="0409001B" w:tentative="1">
+      <w:start w:val="1"/>
+      <w:numFmt w:val="lowerRoman"/>
+      <w:lvlText w:val="%6."/>
+      <w:lvlJc w:val="right"/>
+      <w:pPr>
+        <w:ind w:left="4320" w:hanging="180"/>
+      </w:pPr>
+    </w:lvl>
+    <w:lvl w:ilvl="6" w:tplc="0409000F" w:tentative="1">
+      <w:start w:val="1"/>
+      <w:numFmt w:val="decimal"/>
+      <w:lvlText w:val="%7."/>
+      <w:lvlJc w:val="left"/>
+      <w:pPr>
+        <w:ind w:left="5040" w:hanging="360"/>
+      </w:pPr>
+    </w:lvl>
+    <w:lvl w:ilvl="7" w:tplc="04090019" w:tentative="1">
+      <w:start w:val="1"/>
+      <w:numFmt w:val="lowerLetter"/>
+      <w:lvlText w:val="%8."/>
+      <w:lvlJc w:val="left"/>
+      <w:pPr>
+        <w:ind w:left="5760" w:hanging="360"/>
+      </w:pPr>
+    </w:lvl>
+    <w:lvl w:ilvl="8" w:tplc="0409001B" w:tentative="1">
+      <w:start w:val="1"/>
+      <w:numFmt w:val="lowerRoman"/>
+      <w:lvlText w:val="%9."/>
+      <w:lvlJc w:val="right"/>
+      <w:pPr>
+        <w:ind w:left="6480" w:hanging="180"/>
+      </w:pPr>
+    </w:lvl>
+  </w:abstractNum>
+  <w:abstractNum w:abstractNumId="3">
     <w:nsid w:val="2E3F6DFA"/>
     <w:multiLevelType w:val="hybridMultilevel"/>
     <w:tmpl w:val="56A67E48"/>
@@ -1374,7 +1726,7 @@
       </w:pPr>
     </w:lvl>
   </w:abstractNum>
-  <w:abstractNum w:abstractNumId="3">
+  <w:abstractNum w:abstractNumId="4">
     <w:nsid w:val="322D2BF0"/>
     <w:multiLevelType w:val="hybridMultilevel"/>
     <w:tmpl w:val="956E1CE0"/>
@@ -1460,7 +1812,7 @@
       </w:pPr>
     </w:lvl>
   </w:abstractNum>
-  <w:abstractNum w:abstractNumId="4">
+  <w:abstractNum w:abstractNumId="5">
     <w:nsid w:val="54981F34"/>
     <w:multiLevelType w:val="hybridMultilevel"/>
     <w:tmpl w:val="C338F01C"/>
@@ -1549,7 +1901,7 @@
       </w:pPr>
     </w:lvl>
   </w:abstractNum>
-  <w:abstractNum w:abstractNumId="5">
+  <w:abstractNum w:abstractNumId="6">
     <w:nsid w:val="54BB5712"/>
     <w:multiLevelType w:val="hybridMultilevel"/>
     <w:tmpl w:val="2A44B978"/>
@@ -1639,22 +1991,25 @@
     </w:lvl>
   </w:abstractNum>
   <w:num w:numId="1">
-    <w:abstractNumId w:val="3"/>
+    <w:abstractNumId w:val="4"/>
   </w:num>
   <w:num w:numId="2">
+    <w:abstractNumId w:val="6"/>
+  </w:num>
+  <w:num w:numId="3">
     <w:abstractNumId w:val="5"/>
   </w:num>
-  <w:num w:numId="3">
-    <w:abstractNumId w:val="4"/>
-  </w:num>
   <w:num w:numId="4">
-    <w:abstractNumId w:val="2"/>
+    <w:abstractNumId w:val="3"/>
   </w:num>
   <w:num w:numId="5">
     <w:abstractNumId w:val="0"/>
   </w:num>
   <w:num w:numId="6">
     <w:abstractNumId w:val="1"/>
+  </w:num>
+  <w:num w:numId="7">
+    <w:abstractNumId w:val="2"/>
   </w:num>
 </w:numbering>
 </file>

--- a/Docs/Version 3/UseCase.docx
+++ b/Docs/Version 3/UseCase.docx
@@ -1031,7 +1031,6 @@
         </w:numPr>
         <w:bidi/>
         <w:rPr>
-          <w:rFonts w:hint="cs"/>
           <w:lang w:bidi="fa-IR"/>
         </w:rPr>
       </w:pPr>
@@ -1068,7 +1067,6 @@
         </w:numPr>
         <w:bidi/>
         <w:rPr>
-          <w:rFonts w:hint="cs"/>
           <w:lang w:bidi="fa-IR"/>
         </w:rPr>
       </w:pPr>
@@ -1090,7 +1088,6 @@
         </w:numPr>
         <w:bidi/>
         <w:rPr>
-          <w:rFonts w:hint="cs"/>
           <w:lang w:bidi="fa-IR"/>
         </w:rPr>
       </w:pPr>
@@ -1112,7 +1109,6 @@
         </w:numPr>
         <w:bidi/>
         <w:rPr>
-          <w:rFonts w:hint="cs"/>
           <w:lang w:bidi="fa-IR"/>
         </w:rPr>
       </w:pPr>
@@ -1134,7 +1130,6 @@
         </w:numPr>
         <w:bidi/>
         <w:rPr>
-          <w:rFonts w:hint="cs"/>
           <w:lang w:bidi="fa-IR"/>
         </w:rPr>
       </w:pPr>
@@ -1156,7 +1151,6 @@
         </w:numPr>
         <w:bidi/>
         <w:rPr>
-          <w:rFonts w:hint="cs"/>
           <w:lang w:bidi="fa-IR"/>
         </w:rPr>
       </w:pPr>
@@ -1173,7 +1167,6 @@
       <w:pPr>
         <w:bidi/>
         <w:rPr>
-          <w:rFonts w:hint="cs"/>
           <w:rtl/>
           <w:lang w:bidi="fa-IR"/>
         </w:rPr>
@@ -1197,7 +1190,6 @@
         </w:numPr>
         <w:bidi/>
         <w:rPr>
-          <w:rFonts w:hint="cs"/>
           <w:lang w:bidi="fa-IR"/>
         </w:rPr>
       </w:pPr>
@@ -1219,7 +1211,6 @@
         </w:numPr>
         <w:bidi/>
         <w:rPr>
-          <w:rFonts w:hint="cs"/>
           <w:lang w:bidi="fa-IR"/>
         </w:rPr>
       </w:pPr>
@@ -1241,7 +1232,6 @@
         </w:numPr>
         <w:bidi/>
         <w:rPr>
-          <w:rFonts w:hint="cs"/>
           <w:lang w:bidi="fa-IR"/>
         </w:rPr>
       </w:pPr>
@@ -1263,7 +1253,6 @@
         </w:numPr>
         <w:bidi/>
         <w:rPr>
-          <w:rFonts w:hint="cs"/>
           <w:lang w:bidi="fa-IR"/>
         </w:rPr>
       </w:pPr>
@@ -1274,87 +1263,896 @@
           <w:lang w:bidi="fa-IR"/>
         </w:rPr>
         <w:t>نمايش زمان سپري شده و مانده ترم</w:t>
+      </w:r>
+    </w:p>
+    <w:p>
+      <w:pPr>
+        <w:pStyle w:val="ListParagraph"/>
+        <w:numPr>
+          <w:ilvl w:val="0"/>
+          <w:numId w:val="7"/>
+        </w:numPr>
+        <w:bidi/>
+        <w:rPr>
+          <w:lang w:bidi="fa-IR"/>
+        </w:rPr>
+      </w:pPr>
+      <w:r>
+        <w:rPr>
+          <w:rFonts w:hint="cs"/>
+          <w:rtl/>
+          <w:lang w:bidi="fa-IR"/>
+        </w:rPr>
+        <w:t>نمايش تعداد صفحه خواندن پيشنهادي كتاب براساس نحوه خواندن و 100 درصد شدن و عقب افتادگي هر كدام</w:t>
+      </w:r>
+    </w:p>
+    <w:p>
+      <w:pPr>
+        <w:pStyle w:val="ListParagraph"/>
+        <w:numPr>
+          <w:ilvl w:val="0"/>
+          <w:numId w:val="7"/>
+        </w:numPr>
+        <w:bidi/>
+        <w:rPr>
+          <w:color w:val="FF0000"/>
+          <w:lang w:bidi="fa-IR"/>
+        </w:rPr>
+      </w:pPr>
+      <w:r>
+        <w:rPr>
+          <w:rFonts w:hint="cs"/>
+          <w:color w:val="FF0000"/>
+          <w:rtl/>
+          <w:lang w:bidi="fa-IR"/>
+        </w:rPr>
+        <w:t>نمايش پيشنهاد فوق برنامه براي كتابي كه خيلي عقب هست</w:t>
+      </w:r>
+    </w:p>
+    <w:p>
+      <w:pPr>
+        <w:pStyle w:val="ListParagraph"/>
+        <w:numPr>
+          <w:ilvl w:val="0"/>
+          <w:numId w:val="7"/>
+        </w:numPr>
+        <w:bidi/>
+        <w:rPr>
+          <w:color w:val="FF0000"/>
+          <w:lang w:bidi="fa-IR"/>
+        </w:rPr>
+      </w:pPr>
+      <w:r>
+        <w:rPr>
+          <w:rFonts w:hint="cs"/>
+          <w:color w:val="FF0000"/>
+          <w:rtl/>
+          <w:lang w:bidi="fa-IR"/>
+        </w:rPr>
+        <w:t xml:space="preserve">نمايش تعداد صفحه خواندن پيشنهادي كتاب براساس نحوه خواندن و برنامه ريزي </w:t>
+      </w:r>
+    </w:p>
+    <w:p>
+      <w:pPr>
+        <w:bidi/>
+        <w:rPr>
+          <w:rFonts w:hint="cs"/>
+          <w:color w:val="FF0000"/>
+          <w:rtl/>
+          <w:lang w:bidi="fa-IR"/>
+        </w:rPr>
+      </w:pPr>
+    </w:p>
+    <w:p>
+      <w:pPr>
+        <w:bidi/>
+        <w:rPr>
+          <w:rFonts w:hint="cs"/>
+          <w:rtl/>
+          <w:lang w:bidi="fa-IR"/>
+        </w:rPr>
+      </w:pPr>
+      <w:r>
+        <w:rPr>
+          <w:rFonts w:hint="cs"/>
+          <w:rtl/>
+          <w:lang w:bidi="fa-IR"/>
+        </w:rPr>
+        <w:t>پيشرفت</w:t>
+      </w:r>
+      <w:r>
+        <w:rPr>
+          <w:rFonts w:hint="cs"/>
+          <w:rtl/>
+          <w:lang w:bidi="fa-IR"/>
+        </w:rPr>
+        <w:t xml:space="preserve"> : درصد نسبت برنامه كاربر (</w:t>
+      </w:r>
+      <w:r>
+        <w:rPr>
+          <w:rFonts w:hint="cs"/>
+          <w:rtl/>
+          <w:lang w:bidi="fa-IR"/>
+        </w:rPr>
+        <w:t>متوسط</w:t>
+      </w:r>
+      <w:r>
+        <w:rPr>
+          <w:rFonts w:hint="cs"/>
+          <w:rtl/>
+          <w:lang w:bidi="fa-IR"/>
+        </w:rPr>
+        <w:t xml:space="preserve"> باقيمانده</w:t>
+      </w:r>
+      <w:r>
+        <w:rPr>
+          <w:rFonts w:hint="cs"/>
+          <w:rtl/>
+          <w:lang w:bidi="fa-IR"/>
+        </w:rPr>
+        <w:t xml:space="preserve"> </w:t>
+      </w:r>
+      <w:r>
+        <w:rPr>
+          <w:rFonts w:hint="cs"/>
+          <w:rtl/>
+          <w:lang w:bidi="fa-IR"/>
+        </w:rPr>
+        <w:t xml:space="preserve">) به برنامه اجرا شده </w:t>
+      </w:r>
+    </w:p>
+    <w:p>
+      <w:pPr>
+        <w:bidi/>
+        <w:ind w:firstLine="720"/>
+        <w:rPr>
+          <w:rFonts w:hint="cs"/>
+          <w:b/>
+          <w:bCs/>
+          <w:i/>
+          <w:iCs/>
+          <w:rtl/>
+          <w:lang w:bidi="fa-IR"/>
+        </w:rPr>
+      </w:pPr>
+      <w:r>
+        <w:rPr>
+          <w:rFonts w:hint="cs"/>
+          <w:b/>
+          <w:bCs/>
+          <w:i/>
+          <w:iCs/>
+          <w:rtl/>
+          <w:lang w:bidi="fa-IR"/>
+        </w:rPr>
+        <w:t xml:space="preserve">پيشرفت = برنامه اجرا شده * 100 / برنامه </w:t>
+      </w:r>
+      <w:r>
+        <w:rPr>
+          <w:rFonts w:hint="cs"/>
+          <w:b/>
+          <w:bCs/>
+          <w:i/>
+          <w:iCs/>
+          <w:rtl/>
+          <w:lang w:bidi="fa-IR"/>
+        </w:rPr>
+        <w:t>كاربر</w:t>
+      </w:r>
+      <w:r>
+        <w:rPr>
+          <w:rFonts w:hint="cs"/>
+          <w:b/>
+          <w:bCs/>
+          <w:i/>
+          <w:iCs/>
+          <w:rtl/>
+          <w:lang w:bidi="fa-IR"/>
+        </w:rPr>
+        <w:t xml:space="preserve"> </w:t>
+      </w:r>
+      <w:r>
+        <w:rPr>
+          <w:rFonts w:hint="cs"/>
+          <w:b/>
+          <w:bCs/>
+          <w:i/>
+          <w:iCs/>
+          <w:rtl/>
+          <w:lang w:bidi="fa-IR"/>
+        </w:rPr>
+        <w:t>(</w:t>
+      </w:r>
+      <w:r>
+        <w:rPr>
+          <w:rFonts w:cs="Arial" w:hint="cs"/>
+          <w:b/>
+          <w:bCs/>
+          <w:i/>
+          <w:iCs/>
+          <w:rtl/>
+          <w:lang w:bidi="fa-IR"/>
+        </w:rPr>
+        <w:t>متوسط</w:t>
+      </w:r>
+      <w:r>
+        <w:rPr>
+          <w:rFonts w:cs="Arial"/>
+          <w:b/>
+          <w:bCs/>
+          <w:i/>
+          <w:iCs/>
+          <w:rtl/>
+          <w:lang w:bidi="fa-IR"/>
+        </w:rPr>
+        <w:t xml:space="preserve"> </w:t>
+      </w:r>
+      <w:r>
+        <w:rPr>
+          <w:rFonts w:cs="Arial" w:hint="cs"/>
+          <w:b/>
+          <w:bCs/>
+          <w:i/>
+          <w:iCs/>
+          <w:rtl/>
+          <w:lang w:bidi="fa-IR"/>
+        </w:rPr>
+        <w:t>باقيمانده</w:t>
+      </w:r>
+      <w:r>
+        <w:rPr>
+          <w:rFonts w:hint="cs"/>
+          <w:b/>
+          <w:bCs/>
+          <w:i/>
+          <w:iCs/>
+          <w:rtl/>
+          <w:lang w:bidi="fa-IR"/>
+        </w:rPr>
+        <w:t>)</w:t>
+      </w:r>
+    </w:p>
+    <w:p>
+      <w:pPr>
+        <w:bidi/>
+        <w:ind w:firstLine="720"/>
+        <w:rPr>
+          <w:rFonts w:hint="cs"/>
+          <w:b/>
+          <w:bCs/>
+          <w:i/>
+          <w:iCs/>
+          <w:rtl/>
+          <w:lang w:bidi="fa-IR"/>
+        </w:rPr>
+      </w:pPr>
+      <w:r>
+        <w:rPr>
+          <w:rFonts w:hint="cs"/>
+          <w:b/>
+          <w:bCs/>
+          <w:i/>
+          <w:iCs/>
+          <w:rtl/>
+          <w:lang w:bidi="fa-IR"/>
+        </w:rPr>
+        <w:t xml:space="preserve">استثنا : اگر برنامه كاربر نبود </w:t>
+      </w:r>
+      <w:r>
+        <w:rPr>
+          <w:b/>
+          <w:bCs/>
+          <w:i/>
+          <w:iCs/>
+          <w:rtl/>
+          <w:lang w:bidi="fa-IR"/>
+        </w:rPr>
+        <w:t>–</w:t>
+      </w:r>
+      <w:r>
+        <w:rPr>
+          <w:rFonts w:hint="cs"/>
+          <w:b/>
+          <w:bCs/>
+          <w:i/>
+          <w:iCs/>
+          <w:rtl/>
+          <w:lang w:bidi="fa-IR"/>
+        </w:rPr>
+        <w:t xml:space="preserve"> برنامه </w:t>
+      </w:r>
+      <w:r>
+        <w:rPr>
+          <w:rFonts w:cs="Arial" w:hint="cs"/>
+          <w:b/>
+          <w:bCs/>
+          <w:i/>
+          <w:iCs/>
+          <w:rtl/>
+          <w:lang w:bidi="fa-IR"/>
+        </w:rPr>
+        <w:t>متوسط</w:t>
+      </w:r>
+      <w:r>
+        <w:rPr>
+          <w:rFonts w:cs="Arial"/>
+          <w:b/>
+          <w:bCs/>
+          <w:i/>
+          <w:iCs/>
+          <w:rtl/>
+          <w:lang w:bidi="fa-IR"/>
+        </w:rPr>
+        <w:t xml:space="preserve"> </w:t>
+      </w:r>
+      <w:r>
+        <w:rPr>
+          <w:rFonts w:cs="Arial" w:hint="cs"/>
+          <w:b/>
+          <w:bCs/>
+          <w:i/>
+          <w:iCs/>
+          <w:rtl/>
+          <w:lang w:bidi="fa-IR"/>
+        </w:rPr>
+        <w:t>باقيمانده</w:t>
+      </w:r>
+    </w:p>
+    <w:p>
+      <w:pPr>
+        <w:bidi/>
+        <w:ind w:firstLine="720"/>
+        <w:rPr>
+          <w:rFonts w:hint="cs"/>
+          <w:rtl/>
+          <w:lang w:bidi="fa-IR"/>
+        </w:rPr>
+      </w:pPr>
+      <w:r>
+        <w:rPr>
+          <w:rFonts w:hint="cs"/>
+          <w:b/>
+          <w:bCs/>
+          <w:i/>
+          <w:iCs/>
+          <w:rtl/>
+          <w:lang w:bidi="fa-IR"/>
+        </w:rPr>
+        <w:t xml:space="preserve">استثنا : اگر برنامه كاربر كمتر از برنامه </w:t>
+      </w:r>
+      <w:r>
+        <w:rPr>
+          <w:rFonts w:cs="Arial" w:hint="cs"/>
+          <w:b/>
+          <w:bCs/>
+          <w:i/>
+          <w:iCs/>
+          <w:rtl/>
+          <w:lang w:bidi="fa-IR"/>
+        </w:rPr>
+        <w:t>متوسط</w:t>
+      </w:r>
+      <w:r>
+        <w:rPr>
+          <w:rFonts w:cs="Arial"/>
+          <w:b/>
+          <w:bCs/>
+          <w:i/>
+          <w:iCs/>
+          <w:rtl/>
+          <w:lang w:bidi="fa-IR"/>
+        </w:rPr>
+        <w:t xml:space="preserve"> </w:t>
+      </w:r>
+      <w:r>
+        <w:rPr>
+          <w:rFonts w:cs="Arial" w:hint="cs"/>
+          <w:b/>
+          <w:bCs/>
+          <w:i/>
+          <w:iCs/>
+          <w:rtl/>
+          <w:lang w:bidi="fa-IR"/>
+        </w:rPr>
+        <w:t>باقيمانده</w:t>
+      </w:r>
+      <w:r>
+        <w:rPr>
+          <w:rFonts w:cs="Arial"/>
+          <w:b/>
+          <w:bCs/>
+          <w:i/>
+          <w:iCs/>
+          <w:rtl/>
+          <w:lang w:bidi="fa-IR"/>
+        </w:rPr>
+        <w:t xml:space="preserve"> </w:t>
+      </w:r>
+      <w:r>
+        <w:rPr>
+          <w:b/>
+          <w:bCs/>
+          <w:i/>
+          <w:iCs/>
+          <w:rtl/>
+          <w:lang w:bidi="fa-IR"/>
+        </w:rPr>
+        <w:t>–</w:t>
+      </w:r>
+      <w:r>
+        <w:rPr>
+          <w:rFonts w:hint="cs"/>
+          <w:b/>
+          <w:bCs/>
+          <w:i/>
+          <w:iCs/>
+          <w:rtl/>
+          <w:lang w:bidi="fa-IR"/>
+        </w:rPr>
+        <w:t xml:space="preserve"> پيشرفت اجرا  نسبت به متوسط باقيمانده به عنوان هشدار</w:t>
+      </w:r>
+    </w:p>
+    <w:p>
+      <w:pPr>
+        <w:bidi/>
+        <w:rPr>
+          <w:rFonts w:hint="cs"/>
+          <w:rtl/>
+          <w:lang w:bidi="fa-IR"/>
+        </w:rPr>
+      </w:pPr>
+      <w:r>
+        <w:rPr>
+          <w:rFonts w:hint="cs"/>
+          <w:rtl/>
+          <w:lang w:bidi="fa-IR"/>
+        </w:rPr>
+        <w:t>پيشنهاد</w:t>
+      </w:r>
+      <w:r>
+        <w:rPr>
+          <w:rFonts w:hint="cs"/>
+          <w:rtl/>
+          <w:lang w:bidi="fa-IR"/>
+        </w:rPr>
+        <w:t xml:space="preserve"> : تعيين كتاب </w:t>
+      </w:r>
+      <w:r>
+        <w:rPr>
+          <w:rtl/>
+          <w:lang w:bidi="fa-IR"/>
+        </w:rPr>
+        <w:t>–</w:t>
+      </w:r>
+      <w:r>
+        <w:rPr>
+          <w:rFonts w:hint="cs"/>
+          <w:rtl/>
+          <w:lang w:bidi="fa-IR"/>
+        </w:rPr>
+        <w:t xml:space="preserve"> صفحه  با توجه به </w:t>
+      </w:r>
+      <w:r>
+        <w:rPr>
+          <w:rFonts w:hint="cs"/>
+          <w:rtl/>
+          <w:lang w:bidi="fa-IR"/>
+        </w:rPr>
+        <w:t>برنامه كاربر (</w:t>
+      </w:r>
+      <w:r>
+        <w:rPr>
+          <w:rFonts w:hint="cs"/>
+          <w:rtl/>
+          <w:lang w:bidi="fa-IR"/>
+        </w:rPr>
+        <w:t>متوسط باقيمانده</w:t>
+      </w:r>
+      <w:r>
+        <w:rPr>
+          <w:rFonts w:hint="cs"/>
+          <w:rtl/>
+          <w:lang w:bidi="fa-IR"/>
+        </w:rPr>
+        <w:t xml:space="preserve">) </w:t>
+      </w:r>
+    </w:p>
+    <w:p>
+      <w:pPr>
+        <w:bidi/>
+        <w:ind w:firstLine="720"/>
+        <w:rPr>
+          <w:rFonts w:hint="cs"/>
+          <w:rtl/>
+          <w:lang w:bidi="fa-IR"/>
+        </w:rPr>
+      </w:pPr>
+      <w:r>
+        <w:rPr>
+          <w:rFonts w:hint="cs"/>
+          <w:b/>
+          <w:bCs/>
+          <w:i/>
+          <w:iCs/>
+          <w:rtl/>
+          <w:lang w:bidi="fa-IR"/>
+        </w:rPr>
+        <w:t xml:space="preserve">كتاب </w:t>
+      </w:r>
+      <w:r>
+        <w:rPr>
+          <w:b/>
+          <w:bCs/>
+          <w:i/>
+          <w:iCs/>
+          <w:rtl/>
+          <w:lang w:bidi="fa-IR"/>
+        </w:rPr>
+        <w:t>–</w:t>
+      </w:r>
+      <w:r>
+        <w:rPr>
+          <w:rFonts w:hint="cs"/>
+          <w:b/>
+          <w:bCs/>
+          <w:i/>
+          <w:iCs/>
+          <w:rtl/>
+          <w:lang w:bidi="fa-IR"/>
+        </w:rPr>
+        <w:t xml:space="preserve"> تعداد صفحه مورد نياز براي رسيدن به پيشرفت 100 درصد</w:t>
+      </w:r>
+      <w:r>
+        <w:rPr>
+          <w:rFonts w:hint="cs"/>
+          <w:b/>
+          <w:bCs/>
+          <w:i/>
+          <w:iCs/>
+          <w:rtl/>
+          <w:lang w:bidi="fa-IR"/>
+        </w:rPr>
+        <w:t xml:space="preserve"> </w:t>
+      </w:r>
+      <w:r>
+        <w:rPr>
+          <w:rFonts w:hint="cs"/>
+          <w:rtl/>
+          <w:lang w:bidi="fa-IR"/>
+        </w:rPr>
+        <w:t>&gt; 0</w:t>
+      </w:r>
+    </w:p>
+    <w:p>
+      <w:pPr>
+        <w:bidi/>
+        <w:rPr>
+          <w:rFonts w:hint="cs"/>
+          <w:rtl/>
+          <w:lang w:bidi="fa-IR"/>
+        </w:rPr>
+      </w:pPr>
+      <w:r>
+        <w:rPr>
+          <w:rFonts w:hint="cs"/>
+          <w:rtl/>
+          <w:lang w:bidi="fa-IR"/>
+        </w:rPr>
+        <w:t>برنامه ريزي</w:t>
+      </w:r>
+      <w:r>
+        <w:rPr>
+          <w:rFonts w:hint="cs"/>
+          <w:rtl/>
+          <w:lang w:bidi="fa-IR"/>
+        </w:rPr>
+        <w:t xml:space="preserve"> : تعيين </w:t>
+      </w:r>
+      <w:r>
+        <w:rPr>
+          <w:rFonts w:hint="cs"/>
+          <w:rtl/>
+          <w:lang w:bidi="fa-IR"/>
+        </w:rPr>
+        <w:t>برنامه كاربر</w:t>
+      </w:r>
+      <w:r>
+        <w:rPr>
+          <w:rFonts w:hint="cs"/>
+          <w:rtl/>
+          <w:lang w:bidi="fa-IR"/>
+        </w:rPr>
+        <w:t xml:space="preserve"> از روي </w:t>
+      </w:r>
+      <w:r>
+        <w:rPr>
+          <w:rFonts w:hint="cs"/>
+          <w:rtl/>
+          <w:lang w:bidi="fa-IR"/>
+        </w:rPr>
+        <w:t>برنامه اجرا شده</w:t>
+      </w:r>
+      <w:r>
+        <w:rPr>
+          <w:rFonts w:hint="cs"/>
+          <w:rtl/>
+          <w:lang w:bidi="fa-IR"/>
+        </w:rPr>
+        <w:t xml:space="preserve"> </w:t>
+      </w:r>
+      <w:r>
+        <w:rPr>
+          <w:rFonts w:hint="cs"/>
+          <w:rtl/>
+          <w:lang w:bidi="fa-IR"/>
+        </w:rPr>
+        <w:t>(</w:t>
+      </w:r>
+      <w:r>
+        <w:rPr>
+          <w:rFonts w:hint="cs"/>
+          <w:rtl/>
+          <w:lang w:bidi="fa-IR"/>
+        </w:rPr>
+        <w:t>متوسط باقيمانده</w:t>
+      </w:r>
+      <w:r>
+        <w:rPr>
+          <w:rFonts w:hint="cs"/>
+          <w:rtl/>
+          <w:lang w:bidi="fa-IR"/>
+        </w:rPr>
+        <w:t>)</w:t>
+      </w:r>
+      <w:r>
+        <w:rPr>
+          <w:rFonts w:hint="cs"/>
+          <w:rtl/>
+          <w:lang w:bidi="fa-IR"/>
+        </w:rPr>
+        <w:t xml:space="preserve">  يا ورود مستقيم كاربر</w:t>
+      </w:r>
+    </w:p>
+    <w:p>
+      <w:pPr>
+        <w:bidi/>
+        <w:ind w:firstLine="720"/>
+        <w:rPr>
+          <w:rFonts w:hint="cs"/>
+          <w:b/>
+          <w:bCs/>
+          <w:i/>
+          <w:iCs/>
+          <w:rtl/>
+          <w:lang w:bidi="fa-IR"/>
+        </w:rPr>
+      </w:pPr>
+      <w:r>
+        <w:rPr>
+          <w:rFonts w:hint="cs"/>
+          <w:b/>
+          <w:bCs/>
+          <w:i/>
+          <w:iCs/>
+          <w:rtl/>
+          <w:lang w:bidi="fa-IR"/>
+        </w:rPr>
+        <w:t xml:space="preserve">برنامه پيشنهادي = </w:t>
+      </w:r>
+      <w:r>
+        <w:rPr>
+          <w:rFonts w:hint="cs"/>
+          <w:b/>
+          <w:bCs/>
+          <w:i/>
+          <w:iCs/>
+          <w:rtl/>
+          <w:lang w:bidi="fa-IR"/>
+        </w:rPr>
+        <w:t>اگر برنامه اجرا شده بزرگتر يا مساوي برنامه متوسط -&gt; برنامه اجرا شده وگرنه -&gt; برنامه متوسط</w:t>
+      </w:r>
+    </w:p>
+    <w:p>
+      <w:pPr>
+        <w:bidi/>
+        <w:ind w:firstLine="720"/>
+        <w:rPr>
+          <w:rFonts w:hint="cs"/>
+          <w:b/>
+          <w:bCs/>
+          <w:i/>
+          <w:iCs/>
+          <w:rtl/>
+          <w:lang w:bidi="fa-IR"/>
+        </w:rPr>
+      </w:pPr>
+      <w:r>
+        <w:rPr>
+          <w:rFonts w:hint="cs"/>
+          <w:b/>
+          <w:bCs/>
+          <w:i/>
+          <w:iCs/>
+          <w:rtl/>
+          <w:lang w:bidi="fa-IR"/>
+        </w:rPr>
+        <w:t>اصلاح در صورت نياز كاربر در سطح هاي هفتگي يا روزانه</w:t>
+      </w:r>
+    </w:p>
+    <w:p>
+      <w:pPr>
+        <w:bidi/>
+        <w:ind w:firstLine="720"/>
+        <w:rPr>
+          <w:rFonts w:hint="cs"/>
+          <w:b/>
+          <w:bCs/>
+          <w:i/>
+          <w:iCs/>
+          <w:rtl/>
+          <w:lang w:bidi="fa-IR"/>
+        </w:rPr>
+      </w:pPr>
+      <w:r>
+        <w:rPr>
+          <w:rFonts w:hint="cs"/>
+          <w:b/>
+          <w:bCs/>
+          <w:i/>
+          <w:iCs/>
+          <w:rtl/>
+          <w:lang w:bidi="fa-IR"/>
+        </w:rPr>
+        <w:t xml:space="preserve">استثنا: اگر برنامه پيشنهادي كوچكتر از برنامه متوسط </w:t>
+      </w:r>
+      <w:r>
+        <w:rPr>
+          <w:b/>
+          <w:bCs/>
+          <w:i/>
+          <w:iCs/>
+          <w:rtl/>
+          <w:lang w:bidi="fa-IR"/>
+        </w:rPr>
+        <w:t>–</w:t>
+      </w:r>
+      <w:r>
+        <w:rPr>
+          <w:rFonts w:hint="cs"/>
+          <w:b/>
+          <w:bCs/>
+          <w:i/>
+          <w:iCs/>
+          <w:rtl/>
+          <w:lang w:bidi="fa-IR"/>
+        </w:rPr>
+        <w:t xml:space="preserve"> هشدار داده شود</w:t>
+      </w:r>
+    </w:p>
+    <w:p>
+      <w:pPr>
+        <w:bidi/>
+        <w:rPr>
+          <w:rFonts w:hint="cs"/>
+          <w:rtl/>
+          <w:lang w:bidi="fa-IR"/>
+        </w:rPr>
+      </w:pPr>
+      <w:r>
+        <w:rPr>
+          <w:rFonts w:hint="cs"/>
+          <w:rtl/>
+          <w:lang w:bidi="fa-IR"/>
+        </w:rPr>
+        <w:t>عملكرد</w:t>
+      </w:r>
+      <w:r>
+        <w:rPr>
+          <w:rFonts w:hint="cs"/>
+          <w:rtl/>
+          <w:lang w:bidi="fa-IR"/>
+        </w:rPr>
+        <w:t xml:space="preserve"> : تفاوت </w:t>
+      </w:r>
+      <w:r>
+        <w:rPr>
+          <w:rFonts w:hint="cs"/>
+          <w:rtl/>
+          <w:lang w:bidi="fa-IR"/>
+        </w:rPr>
+        <w:t>برنامه كاربر (</w:t>
+      </w:r>
+      <w:r>
+        <w:rPr>
+          <w:rFonts w:hint="cs"/>
+          <w:rtl/>
+          <w:lang w:bidi="fa-IR"/>
+        </w:rPr>
+        <w:t xml:space="preserve">متوسط </w:t>
       </w:r>
       <w:bookmarkStart w:id="0" w:name="_GoBack"/>
       <w:bookmarkEnd w:id="0"/>
-    </w:p>
-    <w:p>
-      <w:pPr>
-        <w:pStyle w:val="ListParagraph"/>
-        <w:numPr>
-          <w:ilvl w:val="0"/>
-          <w:numId w:val="7"/>
-        </w:numPr>
-        <w:bidi/>
-        <w:rPr>
-          <w:rFonts w:hint="cs"/>
-          <w:lang w:bidi="fa-IR"/>
-        </w:rPr>
-      </w:pPr>
-      <w:r>
-        <w:rPr>
-          <w:rFonts w:hint="cs"/>
-          <w:rtl/>
-          <w:lang w:bidi="fa-IR"/>
-        </w:rPr>
-        <w:t>نمايش تعداد صفحه خواندن پيشنهادي كتاب براساس نحوه خواندن و 100 درصد شدن و عقب افتادگي هر كدام</w:t>
-      </w:r>
-    </w:p>
-    <w:p>
-      <w:pPr>
-        <w:pStyle w:val="ListParagraph"/>
-        <w:numPr>
-          <w:ilvl w:val="0"/>
-          <w:numId w:val="7"/>
-        </w:numPr>
-        <w:bidi/>
-        <w:rPr>
-          <w:rFonts w:hint="cs"/>
-          <w:color w:val="FF0000"/>
-          <w:lang w:bidi="fa-IR"/>
-        </w:rPr>
-      </w:pPr>
-      <w:r>
-        <w:rPr>
-          <w:rFonts w:hint="cs"/>
-          <w:color w:val="FF0000"/>
-          <w:rtl/>
-          <w:lang w:bidi="fa-IR"/>
-        </w:rPr>
-        <w:t>نمايش پيشنهاد فوق برنامه براي كتابي كه خيلي عقب هست</w:t>
-      </w:r>
-    </w:p>
-    <w:p>
-      <w:pPr>
-        <w:pStyle w:val="ListParagraph"/>
-        <w:numPr>
-          <w:ilvl w:val="0"/>
-          <w:numId w:val="7"/>
-        </w:numPr>
-        <w:bidi/>
-        <w:rPr>
-          <w:color w:val="FF0000"/>
-          <w:rtl/>
-          <w:lang w:bidi="fa-IR"/>
-        </w:rPr>
-      </w:pPr>
-      <w:r>
-        <w:rPr>
-          <w:rFonts w:hint="cs"/>
-          <w:color w:val="FF0000"/>
-          <w:rtl/>
-          <w:lang w:bidi="fa-IR"/>
-        </w:rPr>
-        <w:t xml:space="preserve">نمايش تعداد صفحه خواندن پيشنهادي كتاب براساس نحوه خواندن و </w:t>
-      </w:r>
-      <w:r>
-        <w:rPr>
-          <w:rFonts w:hint="cs"/>
-          <w:color w:val="FF0000"/>
-          <w:rtl/>
-          <w:lang w:bidi="fa-IR"/>
-        </w:rPr>
-        <w:t xml:space="preserve">برنامه ريزي </w:t>
+      <w:r>
+        <w:rPr>
+          <w:rFonts w:cs="Arial" w:hint="cs"/>
+          <w:rtl/>
+          <w:lang w:bidi="fa-IR"/>
+        </w:rPr>
+        <w:t>باقيمانده</w:t>
+      </w:r>
+      <w:r>
+        <w:rPr>
+          <w:rFonts w:hint="cs"/>
+          <w:rtl/>
+          <w:lang w:bidi="fa-IR"/>
+        </w:rPr>
+        <w:t xml:space="preserve">) </w:t>
+      </w:r>
+      <w:r>
+        <w:rPr>
+          <w:rFonts w:hint="cs"/>
+          <w:rtl/>
+          <w:lang w:bidi="fa-IR"/>
+        </w:rPr>
+        <w:t xml:space="preserve"> به </w:t>
+      </w:r>
+      <w:r>
+        <w:rPr>
+          <w:rFonts w:hint="cs"/>
+          <w:rtl/>
+          <w:lang w:bidi="fa-IR"/>
+        </w:rPr>
+        <w:t>برنامه اجرا شده</w:t>
+      </w:r>
+    </w:p>
+    <w:p>
+      <w:pPr>
+        <w:bidi/>
+        <w:ind w:firstLine="720"/>
+        <w:rPr>
+          <w:rFonts w:hint="cs"/>
+          <w:b/>
+          <w:bCs/>
+          <w:i/>
+          <w:iCs/>
+          <w:rtl/>
+          <w:lang w:bidi="fa-IR"/>
+        </w:rPr>
+      </w:pPr>
+      <w:r>
+        <w:rPr>
+          <w:rFonts w:hint="cs"/>
+          <w:b/>
+          <w:bCs/>
+          <w:i/>
+          <w:iCs/>
+          <w:rtl/>
+          <w:lang w:bidi="fa-IR"/>
+        </w:rPr>
+        <w:t xml:space="preserve">عملكرد = برنامه اجرا شده </w:t>
+      </w:r>
+      <w:r>
+        <w:rPr>
+          <w:b/>
+          <w:bCs/>
+          <w:i/>
+          <w:iCs/>
+          <w:rtl/>
+          <w:lang w:bidi="fa-IR"/>
+        </w:rPr>
+        <w:t>–</w:t>
+      </w:r>
+      <w:r>
+        <w:rPr>
+          <w:rFonts w:hint="cs"/>
+          <w:b/>
+          <w:bCs/>
+          <w:i/>
+          <w:iCs/>
+          <w:rtl/>
+          <w:lang w:bidi="fa-IR"/>
+        </w:rPr>
+        <w:t xml:space="preserve"> برنامه كاربر ( متوسط )</w:t>
       </w:r>
     </w:p>
     <w:sectPr>
@@ -1549,6 +2347,95 @@
     </w:lvl>
   </w:abstractNum>
   <w:abstractNum w:abstractNumId="2">
+    <w:nsid w:val="175F5842"/>
+    <w:multiLevelType w:val="hybridMultilevel"/>
+    <w:tmpl w:val="958EED80"/>
+    <w:lvl w:ilvl="0" w:tplc="0409000F">
+      <w:start w:val="1"/>
+      <w:numFmt w:val="decimal"/>
+      <w:lvlText w:val="%1."/>
+      <w:lvlJc w:val="left"/>
+      <w:pPr>
+        <w:ind w:left="720" w:hanging="360"/>
+      </w:pPr>
+      <w:rPr>
+        <w:rFonts w:hint="default"/>
+      </w:rPr>
+    </w:lvl>
+    <w:lvl w:ilvl="1" w:tplc="04090019" w:tentative="1">
+      <w:start w:val="1"/>
+      <w:numFmt w:val="lowerLetter"/>
+      <w:lvlText w:val="%2."/>
+      <w:lvlJc w:val="left"/>
+      <w:pPr>
+        <w:ind w:left="1440" w:hanging="360"/>
+      </w:pPr>
+    </w:lvl>
+    <w:lvl w:ilvl="2" w:tplc="0409001B" w:tentative="1">
+      <w:start w:val="1"/>
+      <w:numFmt w:val="lowerRoman"/>
+      <w:lvlText w:val="%3."/>
+      <w:lvlJc w:val="right"/>
+      <w:pPr>
+        <w:ind w:left="2160" w:hanging="180"/>
+      </w:pPr>
+    </w:lvl>
+    <w:lvl w:ilvl="3" w:tplc="0409000F" w:tentative="1">
+      <w:start w:val="1"/>
+      <w:numFmt w:val="decimal"/>
+      <w:lvlText w:val="%4."/>
+      <w:lvlJc w:val="left"/>
+      <w:pPr>
+        <w:ind w:left="2880" w:hanging="360"/>
+      </w:pPr>
+    </w:lvl>
+    <w:lvl w:ilvl="4" w:tplc="04090019" w:tentative="1">
+      <w:start w:val="1"/>
+      <w:numFmt w:val="lowerLetter"/>
+      <w:lvlText w:val="%5."/>
+      <w:lvlJc w:val="left"/>
+      <w:pPr>
+        <w:ind w:left="3600" w:hanging="360"/>
+      </w:pPr>
+    </w:lvl>
+    <w:lvl w:ilvl="5" w:tplc="0409001B" w:tentative="1">
+      <w:start w:val="1"/>
+      <w:numFmt w:val="lowerRoman"/>
+      <w:lvlText w:val="%6."/>
+      <w:lvlJc w:val="right"/>
+      <w:pPr>
+        <w:ind w:left="4320" w:hanging="180"/>
+      </w:pPr>
+    </w:lvl>
+    <w:lvl w:ilvl="6" w:tplc="0409000F" w:tentative="1">
+      <w:start w:val="1"/>
+      <w:numFmt w:val="decimal"/>
+      <w:lvlText w:val="%7."/>
+      <w:lvlJc w:val="left"/>
+      <w:pPr>
+        <w:ind w:left="5040" w:hanging="360"/>
+      </w:pPr>
+    </w:lvl>
+    <w:lvl w:ilvl="7" w:tplc="04090019" w:tentative="1">
+      <w:start w:val="1"/>
+      <w:numFmt w:val="lowerLetter"/>
+      <w:lvlText w:val="%8."/>
+      <w:lvlJc w:val="left"/>
+      <w:pPr>
+        <w:ind w:left="5760" w:hanging="360"/>
+      </w:pPr>
+    </w:lvl>
+    <w:lvl w:ilvl="8" w:tplc="0409001B" w:tentative="1">
+      <w:start w:val="1"/>
+      <w:numFmt w:val="lowerRoman"/>
+      <w:lvlText w:val="%9."/>
+      <w:lvlJc w:val="right"/>
+      <w:pPr>
+        <w:ind w:left="6480" w:hanging="180"/>
+      </w:pPr>
+    </w:lvl>
+  </w:abstractNum>
+  <w:abstractNum w:abstractNumId="3">
     <w:nsid w:val="217E0C10"/>
     <w:multiLevelType w:val="hybridMultilevel"/>
     <w:tmpl w:val="5D26F854"/>
@@ -1637,7 +2524,7 @@
       </w:pPr>
     </w:lvl>
   </w:abstractNum>
-  <w:abstractNum w:abstractNumId="3">
+  <w:abstractNum w:abstractNumId="4">
     <w:nsid w:val="2E3F6DFA"/>
     <w:multiLevelType w:val="hybridMultilevel"/>
     <w:tmpl w:val="56A67E48"/>
@@ -1726,7 +2613,7 @@
       </w:pPr>
     </w:lvl>
   </w:abstractNum>
-  <w:abstractNum w:abstractNumId="4">
+  <w:abstractNum w:abstractNumId="5">
     <w:nsid w:val="322D2BF0"/>
     <w:multiLevelType w:val="hybridMultilevel"/>
     <w:tmpl w:val="956E1CE0"/>
@@ -1812,7 +2699,7 @@
       </w:pPr>
     </w:lvl>
   </w:abstractNum>
-  <w:abstractNum w:abstractNumId="5">
+  <w:abstractNum w:abstractNumId="6">
     <w:nsid w:val="54981F34"/>
     <w:multiLevelType w:val="hybridMultilevel"/>
     <w:tmpl w:val="C338F01C"/>
@@ -1901,7 +2788,7 @@
       </w:pPr>
     </w:lvl>
   </w:abstractNum>
-  <w:abstractNum w:abstractNumId="6">
+  <w:abstractNum w:abstractNumId="7">
     <w:nsid w:val="54BB5712"/>
     <w:multiLevelType w:val="hybridMultilevel"/>
     <w:tmpl w:val="2A44B978"/>
@@ -1991,16 +2878,16 @@
     </w:lvl>
   </w:abstractNum>
   <w:num w:numId="1">
-    <w:abstractNumId w:val="4"/>
+    <w:abstractNumId w:val="5"/>
   </w:num>
   <w:num w:numId="2">
+    <w:abstractNumId w:val="7"/>
+  </w:num>
+  <w:num w:numId="3">
     <w:abstractNumId w:val="6"/>
   </w:num>
-  <w:num w:numId="3">
-    <w:abstractNumId w:val="5"/>
-  </w:num>
   <w:num w:numId="4">
-    <w:abstractNumId w:val="3"/>
+    <w:abstractNumId w:val="4"/>
   </w:num>
   <w:num w:numId="5">
     <w:abstractNumId w:val="0"/>
@@ -2009,6 +2896,9 @@
     <w:abstractNumId w:val="1"/>
   </w:num>
   <w:num w:numId="7">
+    <w:abstractNumId w:val="3"/>
+  </w:num>
+  <w:num w:numId="8">
     <w:abstractNumId w:val="2"/>
   </w:num>
 </w:numbering>
